--- a/DOC's/LOW LEVEL DESIGN.docx
+++ b/DOC's/LOW LEVEL DESIGN.docx
@@ -2316,7 +2316,7 @@
           </mc:Choice>
           <mc:Fallback>
             <w:pict>
-              <v:rect w14:anchorId="74D016A8" id="Shape 3" o:spid="_x0000_s1026" style="position:absolute;margin-left:450.65pt;margin-top:9.45pt;width:1pt;height:.95pt;z-index:-251668480;visibility:visible;mso-wrap-style:square;mso-wrap-distance-left:9pt;mso-wrap-distance-top:0;mso-wrap-distance-right:9pt;mso-wrap-distance-bottom:0;mso-position-horizontal:absolute;mso-position-horizontal-relative:text;mso-position-vertical:absolute;mso-position-vertical-relative:text;v-text-anchor:top" o:gfxdata="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" o:allowincell="f" fillcolor="#bfbfbf" stroked="f"/>
+              <v:rect w14:anchorId="7D823D4A" id="Shape 3" o:spid="_x0000_s1026" style="position:absolute;margin-left:450.65pt;margin-top:9.45pt;width:1pt;height:.95pt;z-index:-251668480;visibility:visible;mso-wrap-style:square;mso-wrap-distance-left:9pt;mso-wrap-distance-top:0;mso-wrap-distance-right:9pt;mso-wrap-distance-bottom:0;mso-position-horizontal:absolute;mso-position-horizontal-relative:text;mso-position-vertical:absolute;mso-position-vertical-relative:text;v-text-anchor:top" o:gfxdata="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" o:allowincell="f" fillcolor="#bfbfbf" stroked="f"/>
             </w:pict>
           </mc:Fallback>
         </mc:AlternateContent>
@@ -13082,7 +13082,7 @@
           </mc:Choice>
           <mc:Fallback>
             <w:pict>
-              <v:rect w14:anchorId="5A1A6460" id="Shape 24" o:spid="_x0000_s1026" style="position:absolute;margin-left:450.65pt;margin-top:-.7pt;width:1pt;height:.95pt;z-index:-251646976;visibility:visible;mso-wrap-style:square;mso-wrap-distance-left:9pt;mso-wrap-distance-top:0;mso-wrap-distance-right:9pt;mso-wrap-distance-bottom:0;mso-position-horizontal:absolute;mso-position-horizontal-relative:text;mso-position-vertical:absolute;mso-position-vertical-relative:text;v-text-anchor:top" o:gfxdata="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" o:allowincell="f" fillcolor="black" stroked="f"/>
+              <v:rect w14:anchorId="688F9F04" id="Shape 24" o:spid="_x0000_s1026" style="position:absolute;margin-left:450.65pt;margin-top:-.7pt;width:1pt;height:.95pt;z-index:-251646976;visibility:visible;mso-wrap-style:square;mso-wrap-distance-left:9pt;mso-wrap-distance-top:0;mso-wrap-distance-right:9pt;mso-wrap-distance-bottom:0;mso-position-horizontal:absolute;mso-position-horizontal-relative:text;mso-position-vertical:absolute;mso-position-vertical-relative:text;v-text-anchor:top" o:gfxdata="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" o:allowincell="f" fillcolor="black" stroked="f"/>
             </w:pict>
           </mc:Fallback>
         </mc:AlternateContent>
@@ -13135,8 +13135,8 @@
         <w:ind w:right="3466"/>
         <w:rPr>
           <w:color w:val="00B0F0"/>
-          <w:sz w:val="56"/>
-          <w:szCs w:val="56"/>
+          <w:sz w:val="20"/>
+          <w:szCs w:val="20"/>
           <w:u w:val="single"/>
         </w:rPr>
       </w:pPr>
@@ -13144,11 +13144,11 @@
         <w:rPr>
           <w:rFonts w:ascii="Calibri" w:eastAsia="Calibri" w:hAnsi="Calibri" w:cs="Calibri"/>
           <w:color w:val="00B0F0"/>
-          <w:sz w:val="56"/>
-          <w:szCs w:val="56"/>
+          <w:sz w:val="20"/>
+          <w:szCs w:val="20"/>
           <w:u w:val="single"/>
         </w:rPr>
-        <w:t>TABLEAU PUBLIC LINK</w:t>
+        <w:t>https://public.tableau.com/app/profile/adil.anwar/viz/SalesDashboard_16668786953450/Dashboard1</w:t>
       </w:r>
     </w:p>
     <w:sectPr>
@@ -13497,7 +13497,7 @@
     <w:lsdException w:name="Table Web 2" w:semiHidden="1" w:unhideWhenUsed="1"/>
     <w:lsdException w:name="Table Web 3" w:semiHidden="1" w:unhideWhenUsed="1"/>
     <w:lsdException w:name="Balloon Text" w:semiHidden="1" w:unhideWhenUsed="1"/>
-    <w:lsdException w:name="Table Grid" w:semiHidden="1" w:uiPriority="59" w:unhideWhenUsed="1"/>
+    <w:lsdException w:name="Table Grid" w:uiPriority="59"/>
     <w:lsdException w:name="Table Theme" w:semiHidden="1" w:unhideWhenUsed="1"/>
     <w:lsdException w:name="Placeholder Text" w:semiHidden="1"/>
     <w:lsdException w:name="No Spacing" w:uiPriority="1" w:qFormat="1"/>
